--- a/.отчет. Тимошенко.docx
+++ b/.отчет. Тимошенко.docx
@@ -1,6 +1,6 @@
 
 <file path=word/document.xml><?xml version="1.0" encoding="utf-8"?>
-<w:document xmlns:wpc="http://schemas.microsoft.com/office/word/2010/wordprocessingCanvas" xmlns:cx="http://schemas.microsoft.com/office/drawing/2014/chartex" xmlns:cx1="http://schemas.microsoft.com/office/drawing/2015/9/8/chartex" xmlns:cx2="http://schemas.microsoft.com/office/drawing/2015/10/21/chartex" xmlns:cx3="http://schemas.microsoft.com/office/drawing/2016/5/9/chartex" xmlns:cx4="http://schemas.microsoft.com/office/drawing/2016/5/10/chartex" xmlns:cx5="http://schemas.microsoft.com/office/drawing/2016/5/11/chartex" xmlns:cx6="http://schemas.microsoft.com/office/drawing/2016/5/12/chartex" xmlns:cx7="http://schemas.microsoft.com/office/drawing/2016/5/13/chartex" xmlns:cx8="http://schemas.microsoft.com/office/drawing/2016/5/14/chartex" xmlns:mc="http://schemas.openxmlformats.org/markup-compatibility/2006" xmlns:aink="http://schemas.microsoft.com/office/drawing/2016/ink" xmlns:am3d="http://schemas.microsoft.com/office/drawing/2017/model3d" xmlns:o="urn:schemas-microsoft-com:office:office" xmlns:r="http://schemas.openxmlformats.org/officeDocument/2006/relationships" xmlns:m="http://schemas.openxmlformats.org/officeDocument/2006/math" xmlns:v="urn:schemas-microsoft-com:vml" xmlns:wp14="http://schemas.microsoft.com/office/word/2010/wordprocessingDrawing" xmlns:wp="http://schemas.openxmlformats.org/drawingml/2006/wordprocessingDrawing" xmlns:w10="urn:schemas-microsoft-com:office:word" xmlns:w="http://schemas.openxmlformats.org/wordprocessingml/2006/main" xmlns:w14="http://schemas.microsoft.com/office/word/2010/wordml" xmlns:w15="http://schemas.microsoft.com/office/word/2012/wordml" xmlns:w16cid="http://schemas.microsoft.com/office/word/2016/wordml/cid" xmlns:w16se="http://schemas.microsoft.com/office/word/2015/wordml/symex" xmlns:wpg="http://schemas.microsoft.com/office/word/2010/wordprocessingGroup" xmlns:wpi="http://schemas.microsoft.com/office/word/2010/wordprocessingInk" xmlns:wne="http://schemas.microsoft.com/office/word/2006/wordml" xmlns:wps="http://schemas.microsoft.com/office/word/2010/wordprocessingShape" mc:Ignorable="w14 w15 w16se w16cid wp14">
+<w:document xmlns:wpc="http://schemas.microsoft.com/office/word/2010/wordprocessingCanvas" xmlns:cx="http://schemas.microsoft.com/office/drawing/2014/chartex" xmlns:mc="http://schemas.openxmlformats.org/markup-compatibility/2006" xmlns:o="urn:schemas-microsoft-com:office:office" xmlns:r="http://schemas.openxmlformats.org/officeDocument/2006/relationships" xmlns:m="http://schemas.openxmlformats.org/officeDocument/2006/math" xmlns:v="urn:schemas-microsoft-com:vml" xmlns:wp14="http://schemas.microsoft.com/office/word/2010/wordprocessingDrawing" xmlns:wp="http://schemas.openxmlformats.org/drawingml/2006/wordprocessingDrawing" xmlns:w10="urn:schemas-microsoft-com:office:word" xmlns:w="http://schemas.openxmlformats.org/wordprocessingml/2006/main" xmlns:w14="http://schemas.microsoft.com/office/word/2010/wordml" xmlns:w15="http://schemas.microsoft.com/office/word/2012/wordml" xmlns:w16se="http://schemas.microsoft.com/office/word/2015/wordml/symex" xmlns:wpg="http://schemas.microsoft.com/office/word/2010/wordprocessingGroup" xmlns:wpi="http://schemas.microsoft.com/office/word/2010/wordprocessingInk" xmlns:wne="http://schemas.microsoft.com/office/word/2006/wordml" xmlns:wps="http://schemas.microsoft.com/office/word/2010/wordprocessingShape" mc:Ignorable="w14 w15 w16se wp14">
   <w:body>
     <w:p>
       <w:pPr>
@@ -12,8 +12,60 @@
           <w:rFonts w:ascii="Times New Roman" w:hAnsi="Times New Roman"/>
         </w:rPr>
       </w:pPr>
-      <w:bookmarkStart w:id="0" w:name="_GoBack"/>
-      <w:bookmarkEnd w:id="0"/>
+      <w:r>
+        <w:rPr>
+          <w:rFonts w:ascii="Times New Roman" w:hAnsi="Times New Roman"/>
+          <w:noProof/>
+        </w:rPr>
+        <w:drawing>
+          <wp:inline distT="0" distB="0" distL="0" distR="0" wp14:anchorId="3D60A7B5" wp14:editId="05DACDDE">
+            <wp:extent cx="749300" cy="749300"/>
+            <wp:effectExtent l="0" t="0" r="0" b="0"/>
+            <wp:docPr id="6" name="Рисунок 6" descr="C:\Users\LocalAdministrator\Desktop\УП.12.01 Программные решения для бизнеса\Задание на практику\Вариант 4\Общие ресурсы\logo.png"/>
+            <wp:cNvGraphicFramePr>
+              <a:graphicFrameLocks xmlns:a="http://schemas.openxmlformats.org/drawingml/2006/main" noChangeAspect="1"/>
+            </wp:cNvGraphicFramePr>
+            <a:graphic xmlns:a="http://schemas.openxmlformats.org/drawingml/2006/main">
+              <a:graphicData uri="http://schemas.openxmlformats.org/drawingml/2006/picture">
+                <pic:pic xmlns:pic="http://schemas.openxmlformats.org/drawingml/2006/picture">
+                  <pic:nvPicPr>
+                    <pic:cNvPr id="0" name="Picture 1" descr="C:\Users\LocalAdministrator\Desktop\УП.12.01 Программные решения для бизнеса\Задание на практику\Вариант 4\Общие ресурсы\logo.png"/>
+                    <pic:cNvPicPr>
+                      <a:picLocks noChangeAspect="1" noChangeArrowheads="1"/>
+                    </pic:cNvPicPr>
+                  </pic:nvPicPr>
+                  <pic:blipFill>
+                    <a:blip r:embed="rId12" cstate="print">
+                      <a:extLst>
+                        <a:ext uri="{28A0092B-C50C-407E-A947-70E740481C1C}">
+                          <a14:useLocalDpi xmlns:a14="http://schemas.microsoft.com/office/drawing/2010/main" val="0"/>
+                        </a:ext>
+                      </a:extLst>
+                    </a:blip>
+                    <a:srcRect/>
+                    <a:stretch>
+                      <a:fillRect/>
+                    </a:stretch>
+                  </pic:blipFill>
+                  <pic:spPr bwMode="auto">
+                    <a:xfrm>
+                      <a:off x="0" y="0"/>
+                      <a:ext cx="764500" cy="764500"/>
+                    </a:xfrm>
+                    <a:prstGeom prst="rect">
+                      <a:avLst/>
+                    </a:prstGeom>
+                    <a:noFill/>
+                    <a:ln>
+                      <a:noFill/>
+                    </a:ln>
+                  </pic:spPr>
+                </pic:pic>
+              </a:graphicData>
+            </a:graphic>
+          </wp:inline>
+        </w:drawing>
+      </w:r>
       <w:r>
         <w:rPr>
           <w:rFonts w:ascii="Times New Roman" w:hAnsi="Times New Roman"/>
@@ -188,22 +240,24 @@
           </w:tcPr>
           <w:p>
             <w:r>
-              <w:t>ФИО: Тимошенко В.О</w:t>
+              <w:t xml:space="preserve">ФИО: </w:t>
             </w:r>
+            <w:r>
+              <w:t>Тимошенко В.О.</w:t>
+            </w:r>
+            <w:bookmarkStart w:id="0" w:name="_GoBack"/>
+            <w:bookmarkEnd w:id="0"/>
           </w:p>
         </w:tc>
       </w:tr>
     </w:tbl>
-    <w:p/>
-    <w:p/>
-    <w:p/>
     <w:p>
       <w:pPr>
         <w:tabs>
           <w:tab w:val="center" w:pos="4677"/>
         </w:tabs>
         <w:sectPr>
-          <w:footerReference w:type="default" r:id="rId12"/>
+          <w:footerReference w:type="default" r:id="rId13"/>
           <w:pgSz w:w="11906" w:h="16838"/>
           <w:pgMar w:top="851" w:right="851" w:bottom="1418" w:left="1701" w:header="709" w:footer="709" w:gutter="0"/>
           <w:cols w:space="708"/>
@@ -3251,7 +3305,7 @@
           <w:noProof/>
         </w:rPr>
         <w:drawing>
-          <wp:anchor distT="0" distB="0" distL="114300" distR="114300" simplePos="0" relativeHeight="251635200" behindDoc="0" locked="0" layoutInCell="1" allowOverlap="1" wp14:anchorId="269EB57B" wp14:editId="0F2D569A">
+          <wp:anchor distT="0" distB="0" distL="114300" distR="114300" simplePos="0" relativeHeight="251657216" behindDoc="0" locked="0" layoutInCell="1" allowOverlap="1" wp14:anchorId="269EB57B" wp14:editId="0F2D569A">
             <wp:simplePos x="0" y="0"/>
             <wp:positionH relativeFrom="column">
               <wp:posOffset>1662981</wp:posOffset>
@@ -3274,7 +3328,7 @@
                     <pic:cNvPicPr/>
                   </pic:nvPicPr>
                   <pic:blipFill>
-                    <a:blip r:embed="rId13">
+                    <a:blip r:embed="rId14">
                       <a:extLst>
                         <a:ext uri="{28A0092B-C50C-407E-A947-70E740481C1C}">
                           <a14:useLocalDpi xmlns:a14="http://schemas.microsoft.com/office/drawing/2010/main" val="0"/>
@@ -3391,21 +3445,7 @@
         <w:rPr>
           <w:rFonts w:ascii="Times New Roman" w:hAnsi="Times New Roman"/>
         </w:rPr>
-        <w:t xml:space="preserve">Пользователь имеет 3 попытки для корректного входа в систему. Если логин или пароль введен ошибочно, то появляется </w:t>
-      </w:r>
-      <w:proofErr w:type="spellStart"/>
-      <w:r>
-        <w:rPr>
-          <w:rFonts w:ascii="Times New Roman" w:hAnsi="Times New Roman"/>
-        </w:rPr>
-        <w:t>каптча</w:t>
-      </w:r>
-      <w:proofErr w:type="spellEnd"/>
-      <w:r>
-        <w:rPr>
-          <w:rFonts w:ascii="Times New Roman" w:hAnsi="Times New Roman"/>
-        </w:rPr>
-        <w:t>, которую нужно ввести, чтобы снова получить доступ к возможности авторизации.</w:t>
+        <w:t>Пользователь имеет 3 попытки для корректного входа в систему. Если логин или пароль введен ошибочно, то появляется каптча, которую нужно ввести, чтобы снова получить доступ к возможности авторизации.</w:t>
       </w:r>
     </w:p>
     <w:p>
@@ -3436,7 +3476,7 @@
           <w:noProof/>
         </w:rPr>
         <w:drawing>
-          <wp:anchor distT="0" distB="0" distL="114300" distR="114300" simplePos="0" relativeHeight="251616768" behindDoc="0" locked="0" layoutInCell="1" allowOverlap="1" wp14:anchorId="243B83CB" wp14:editId="561EE884">
+          <wp:anchor distT="0" distB="0" distL="114300" distR="114300" simplePos="0" relativeHeight="251655168" behindDoc="0" locked="0" layoutInCell="1" allowOverlap="1" wp14:anchorId="243B83CB" wp14:editId="561EE884">
             <wp:simplePos x="0" y="0"/>
             <wp:positionH relativeFrom="column">
               <wp:posOffset>342816</wp:posOffset>
@@ -3459,7 +3499,7 @@
                     <pic:cNvPicPr/>
                   </pic:nvPicPr>
                   <pic:blipFill>
-                    <a:blip r:embed="rId14">
+                    <a:blip r:embed="rId15">
                       <a:extLst>
                         <a:ext uri="{28A0092B-C50C-407E-A947-70E740481C1C}">
                           <a14:useLocalDpi xmlns:a14="http://schemas.microsoft.com/office/drawing/2010/main" val="0"/>
@@ -3830,7 +3870,7 @@
         <mc:AlternateContent>
           <mc:Choice Requires="wps">
             <w:drawing>
-              <wp:anchor distT="0" distB="0" distL="114300" distR="114300" simplePos="0" relativeHeight="251697664" behindDoc="0" locked="0" layoutInCell="1" allowOverlap="1" wp14:anchorId="2DD3A4C2" wp14:editId="7EEF5361">
+              <wp:anchor distT="0" distB="0" distL="114300" distR="114300" simplePos="0" relativeHeight="251661312" behindDoc="0" locked="0" layoutInCell="1" allowOverlap="1" wp14:anchorId="2DD3A4C2" wp14:editId="7EEF5361">
                 <wp:simplePos x="0" y="0"/>
                 <wp:positionH relativeFrom="column">
                   <wp:posOffset>532765</wp:posOffset>
@@ -3905,7 +3945,7 @@
                 <v:stroke joinstyle="miter"/>
                 <v:path gradientshapeok="t" o:connecttype="rect"/>
               </v:shapetype>
-              <v:shape id="Надпись 5" o:spid="_x0000_s1026" type="#_x0000_t202" style="position:absolute;left:0;text-align:left;margin-left:41.95pt;margin-top:359.25pt;width:409.2pt;height:.05pt;z-index:251697664;visibility:visible;mso-wrap-style:square;mso-wrap-distance-left:9pt;mso-wrap-distance-top:0;mso-wrap-distance-right:9pt;mso-wrap-distance-bottom:0;mso-position-horizontal:absolute;mso-position-horizontal-relative:text;mso-position-vertical:absolute;mso-position-vertical-relative:text;v-text-anchor:top" o:gfxdata="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" stroked="f">
+              <v:shape id="Надпись 5" o:spid="_x0000_s1026" type="#_x0000_t202" style="position:absolute;left:0;text-align:left;margin-left:41.95pt;margin-top:359.25pt;width:409.2pt;height:.05pt;z-index:251661312;visibility:visible;mso-wrap-style:square;mso-wrap-distance-left:9pt;mso-wrap-distance-top:0;mso-wrap-distance-right:9pt;mso-wrap-distance-bottom:0;mso-position-horizontal:absolute;mso-position-horizontal-relative:text;mso-position-vertical:absolute;mso-position-vertical-relative:text;v-text-anchor:top" o:gfxdata="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" stroked="f">
                 <v:textbox style="mso-fit-shape-to-text:t" inset="0,0,0,0">
                   <w:txbxContent>
                     <w:p>
@@ -3942,7 +3982,7 @@
           <w:noProof/>
         </w:rPr>
         <w:drawing>
-          <wp:anchor distT="0" distB="0" distL="114300" distR="114300" simplePos="0" relativeHeight="251677184" behindDoc="0" locked="0" layoutInCell="1" allowOverlap="1" wp14:anchorId="45E84795" wp14:editId="78AAF59D">
+          <wp:anchor distT="0" distB="0" distL="114300" distR="114300" simplePos="0" relativeHeight="251659264" behindDoc="0" locked="0" layoutInCell="1" allowOverlap="1" wp14:anchorId="45E84795" wp14:editId="78AAF59D">
             <wp:simplePos x="0" y="0"/>
             <wp:positionH relativeFrom="column">
               <wp:posOffset>532765</wp:posOffset>
@@ -3965,7 +4005,7 @@
                     <pic:cNvPicPr/>
                   </pic:nvPicPr>
                   <pic:blipFill>
-                    <a:blip r:embed="rId15">
+                    <a:blip r:embed="rId16">
                       <a:extLst>
                         <a:ext uri="{28A0092B-C50C-407E-A947-70E740481C1C}">
                           <a14:useLocalDpi xmlns:a14="http://schemas.microsoft.com/office/drawing/2010/main" val="0"/>
@@ -4078,7 +4118,7 @@
                     </pic:cNvPicPr>
                   </pic:nvPicPr>
                   <pic:blipFill>
-                    <a:blip r:embed="rId16">
+                    <a:blip r:embed="rId17">
                       <a:extLst>
                         <a:ext uri="{28A0092B-C50C-407E-A947-70E740481C1C}">
                           <a14:useLocalDpi xmlns:a14="http://schemas.microsoft.com/office/drawing/2010/main" val="0"/>
@@ -4212,8 +4252,8 @@
       </w:r>
     </w:p>
     <w:sectPr>
-      <w:headerReference w:type="default" r:id="rId17"/>
-      <w:footerReference w:type="default" r:id="rId18"/>
+      <w:headerReference w:type="default" r:id="rId18"/>
+      <w:footerReference w:type="default" r:id="rId19"/>
       <w:pgSz w:w="11906" w:h="16838" w:code="9"/>
       <w:pgMar w:top="851" w:right="851" w:bottom="1418" w:left="1701" w:header="425" w:footer="709" w:gutter="0"/>
       <w:cols w:space="708"/>
@@ -4224,7 +4264,7 @@
 </file>
 
 <file path=word/endnotes.xml><?xml version="1.0" encoding="utf-8"?>
-<w:endnotes xmlns:wpc="http://schemas.microsoft.com/office/word/2010/wordprocessingCanvas" xmlns:cx="http://schemas.microsoft.com/office/drawing/2014/chartex" xmlns:cx1="http://schemas.microsoft.com/office/drawing/2015/9/8/chartex" xmlns:cx2="http://schemas.microsoft.com/office/drawing/2015/10/21/chartex" xmlns:cx3="http://schemas.microsoft.com/office/drawing/2016/5/9/chartex" xmlns:cx4="http://schemas.microsoft.com/office/drawing/2016/5/10/chartex" xmlns:cx5="http://schemas.microsoft.com/office/drawing/2016/5/11/chartex" xmlns:cx6="http://schemas.microsoft.com/office/drawing/2016/5/12/chartex" xmlns:cx7="http://schemas.microsoft.com/office/drawing/2016/5/13/chartex" xmlns:cx8="http://schemas.microsoft.com/office/drawing/2016/5/14/chartex" xmlns:mc="http://schemas.openxmlformats.org/markup-compatibility/2006" xmlns:aink="http://schemas.microsoft.com/office/drawing/2016/ink" xmlns:am3d="http://schemas.microsoft.com/office/drawing/2017/model3d" xmlns:o="urn:schemas-microsoft-com:office:office" xmlns:r="http://schemas.openxmlformats.org/officeDocument/2006/relationships" xmlns:m="http://schemas.openxmlformats.org/officeDocument/2006/math" xmlns:v="urn:schemas-microsoft-com:vml" xmlns:wp14="http://schemas.microsoft.com/office/word/2010/wordprocessingDrawing" xmlns:wp="http://schemas.openxmlformats.org/drawingml/2006/wordprocessingDrawing" xmlns:w10="urn:schemas-microsoft-com:office:word" xmlns:w="http://schemas.openxmlformats.org/wordprocessingml/2006/main" xmlns:w14="http://schemas.microsoft.com/office/word/2010/wordml" xmlns:w15="http://schemas.microsoft.com/office/word/2012/wordml" xmlns:w16cid="http://schemas.microsoft.com/office/word/2016/wordml/cid" xmlns:w16se="http://schemas.microsoft.com/office/word/2015/wordml/symex" xmlns:wpg="http://schemas.microsoft.com/office/word/2010/wordprocessingGroup" xmlns:wpi="http://schemas.microsoft.com/office/word/2010/wordprocessingInk" xmlns:wne="http://schemas.microsoft.com/office/word/2006/wordml" xmlns:wps="http://schemas.microsoft.com/office/word/2010/wordprocessingShape" mc:Ignorable="w14 w15 w16se w16cid wp14">
+<w:endnotes xmlns:wpc="http://schemas.microsoft.com/office/word/2010/wordprocessingCanvas" xmlns:cx="http://schemas.microsoft.com/office/drawing/2014/chartex" xmlns:mc="http://schemas.openxmlformats.org/markup-compatibility/2006" xmlns:o="urn:schemas-microsoft-com:office:office" xmlns:r="http://schemas.openxmlformats.org/officeDocument/2006/relationships" xmlns:m="http://schemas.openxmlformats.org/officeDocument/2006/math" xmlns:v="urn:schemas-microsoft-com:vml" xmlns:wp14="http://schemas.microsoft.com/office/word/2010/wordprocessingDrawing" xmlns:wp="http://schemas.openxmlformats.org/drawingml/2006/wordprocessingDrawing" xmlns:w10="urn:schemas-microsoft-com:office:word" xmlns:w="http://schemas.openxmlformats.org/wordprocessingml/2006/main" xmlns:w14="http://schemas.microsoft.com/office/word/2010/wordml" xmlns:w15="http://schemas.microsoft.com/office/word/2012/wordml" xmlns:w16se="http://schemas.microsoft.com/office/word/2015/wordml/symex" xmlns:wpg="http://schemas.microsoft.com/office/word/2010/wordprocessingGroup" xmlns:wpi="http://schemas.microsoft.com/office/word/2010/wordprocessingInk" xmlns:wne="http://schemas.microsoft.com/office/word/2006/wordml" xmlns:wps="http://schemas.microsoft.com/office/word/2010/wordprocessingShape" mc:Ignorable="w14 w15 w16se wp14">
   <w:endnote w:type="separator" w:id="-1">
     <w:p>
       <w:r>
@@ -4243,7 +4283,7 @@
 </file>
 
 <file path=word/footer1.xml><?xml version="1.0" encoding="utf-8"?>
-<w:ftr xmlns:wpc="http://schemas.microsoft.com/office/word/2010/wordprocessingCanvas" xmlns:cx="http://schemas.microsoft.com/office/drawing/2014/chartex" xmlns:cx1="http://schemas.microsoft.com/office/drawing/2015/9/8/chartex" xmlns:cx2="http://schemas.microsoft.com/office/drawing/2015/10/21/chartex" xmlns:cx3="http://schemas.microsoft.com/office/drawing/2016/5/9/chartex" xmlns:cx4="http://schemas.microsoft.com/office/drawing/2016/5/10/chartex" xmlns:cx5="http://schemas.microsoft.com/office/drawing/2016/5/11/chartex" xmlns:cx6="http://schemas.microsoft.com/office/drawing/2016/5/12/chartex" xmlns:cx7="http://schemas.microsoft.com/office/drawing/2016/5/13/chartex" xmlns:cx8="http://schemas.microsoft.com/office/drawing/2016/5/14/chartex" xmlns:mc="http://schemas.openxmlformats.org/markup-compatibility/2006" xmlns:aink="http://schemas.microsoft.com/office/drawing/2016/ink" xmlns:am3d="http://schemas.microsoft.com/office/drawing/2017/model3d" xmlns:o="urn:schemas-microsoft-com:office:office" xmlns:r="http://schemas.openxmlformats.org/officeDocument/2006/relationships" xmlns:m="http://schemas.openxmlformats.org/officeDocument/2006/math" xmlns:v="urn:schemas-microsoft-com:vml" xmlns:wp14="http://schemas.microsoft.com/office/word/2010/wordprocessingDrawing" xmlns:wp="http://schemas.openxmlformats.org/drawingml/2006/wordprocessingDrawing" xmlns:w10="urn:schemas-microsoft-com:office:word" xmlns:w="http://schemas.openxmlformats.org/wordprocessingml/2006/main" xmlns:w14="http://schemas.microsoft.com/office/word/2010/wordml" xmlns:w15="http://schemas.microsoft.com/office/word/2012/wordml" xmlns:w16cid="http://schemas.microsoft.com/office/word/2016/wordml/cid" xmlns:w16se="http://schemas.microsoft.com/office/word/2015/wordml/symex" xmlns:wpg="http://schemas.microsoft.com/office/word/2010/wordprocessingGroup" xmlns:wpi="http://schemas.microsoft.com/office/word/2010/wordprocessingInk" xmlns:wne="http://schemas.microsoft.com/office/word/2006/wordml" xmlns:wps="http://schemas.microsoft.com/office/word/2010/wordprocessingShape" mc:Ignorable="w14 w15 w16se w16cid wp14">
+<w:ftr xmlns:wpc="http://schemas.microsoft.com/office/word/2010/wordprocessingCanvas" xmlns:cx="http://schemas.microsoft.com/office/drawing/2014/chartex" xmlns:mc="http://schemas.openxmlformats.org/markup-compatibility/2006" xmlns:o="urn:schemas-microsoft-com:office:office" xmlns:r="http://schemas.openxmlformats.org/officeDocument/2006/relationships" xmlns:m="http://schemas.openxmlformats.org/officeDocument/2006/math" xmlns:v="urn:schemas-microsoft-com:vml" xmlns:wp14="http://schemas.microsoft.com/office/word/2010/wordprocessingDrawing" xmlns:wp="http://schemas.openxmlformats.org/drawingml/2006/wordprocessingDrawing" xmlns:w10="urn:schemas-microsoft-com:office:word" xmlns:w="http://schemas.openxmlformats.org/wordprocessingml/2006/main" xmlns:w14="http://schemas.microsoft.com/office/word/2010/wordml" xmlns:w15="http://schemas.microsoft.com/office/word/2012/wordml" xmlns:w16se="http://schemas.microsoft.com/office/word/2015/wordml/symex" xmlns:wpg="http://schemas.microsoft.com/office/word/2010/wordprocessingGroup" xmlns:wpi="http://schemas.microsoft.com/office/word/2010/wordprocessingInk" xmlns:wne="http://schemas.microsoft.com/office/word/2006/wordml" xmlns:wps="http://schemas.microsoft.com/office/word/2010/wordprocessingShape" mc:Ignorable="w14 w15 w16se wp14">
   <w:p>
     <w:pPr>
       <w:pStyle w:val="a6"/>
@@ -4386,7 +4426,6 @@
         </mc:Fallback>
       </mc:AlternateContent>
     </w:r>
-    <w:proofErr w:type="spellStart"/>
     <w:r>
       <w:rPr>
         <w:sz w:val="22"/>
@@ -4399,7 +4438,6 @@
       </w:rPr>
       <w:t>.Омск</w:t>
     </w:r>
-    <w:proofErr w:type="spellEnd"/>
     <w:r>
       <w:rPr>
         <w:sz w:val="22"/>
@@ -4422,7 +4460,7 @@
 </file>
 
 <file path=word/footer2.xml><?xml version="1.0" encoding="utf-8"?>
-<w:ftr xmlns:wpc="http://schemas.microsoft.com/office/word/2010/wordprocessingCanvas" xmlns:cx="http://schemas.microsoft.com/office/drawing/2014/chartex" xmlns:cx1="http://schemas.microsoft.com/office/drawing/2015/9/8/chartex" xmlns:cx2="http://schemas.microsoft.com/office/drawing/2015/10/21/chartex" xmlns:cx3="http://schemas.microsoft.com/office/drawing/2016/5/9/chartex" xmlns:cx4="http://schemas.microsoft.com/office/drawing/2016/5/10/chartex" xmlns:cx5="http://schemas.microsoft.com/office/drawing/2016/5/11/chartex" xmlns:cx6="http://schemas.microsoft.com/office/drawing/2016/5/12/chartex" xmlns:cx7="http://schemas.microsoft.com/office/drawing/2016/5/13/chartex" xmlns:cx8="http://schemas.microsoft.com/office/drawing/2016/5/14/chartex" xmlns:mc="http://schemas.openxmlformats.org/markup-compatibility/2006" xmlns:aink="http://schemas.microsoft.com/office/drawing/2016/ink" xmlns:am3d="http://schemas.microsoft.com/office/drawing/2017/model3d" xmlns:o="urn:schemas-microsoft-com:office:office" xmlns:r="http://schemas.openxmlformats.org/officeDocument/2006/relationships" xmlns:m="http://schemas.openxmlformats.org/officeDocument/2006/math" xmlns:v="urn:schemas-microsoft-com:vml" xmlns:wp14="http://schemas.microsoft.com/office/word/2010/wordprocessingDrawing" xmlns:wp="http://schemas.openxmlformats.org/drawingml/2006/wordprocessingDrawing" xmlns:w10="urn:schemas-microsoft-com:office:word" xmlns:w="http://schemas.openxmlformats.org/wordprocessingml/2006/main" xmlns:w14="http://schemas.microsoft.com/office/word/2010/wordml" xmlns:w15="http://schemas.microsoft.com/office/word/2012/wordml" xmlns:w16cid="http://schemas.microsoft.com/office/word/2016/wordml/cid" xmlns:w16se="http://schemas.microsoft.com/office/word/2015/wordml/symex" xmlns:wpg="http://schemas.microsoft.com/office/word/2010/wordprocessingGroup" xmlns:wpi="http://schemas.microsoft.com/office/word/2010/wordprocessingInk" xmlns:wne="http://schemas.microsoft.com/office/word/2006/wordml" xmlns:wps="http://schemas.microsoft.com/office/word/2010/wordprocessingShape" mc:Ignorable="w14 w15 w16se w16cid wp14">
+<w:ftr xmlns:wpc="http://schemas.microsoft.com/office/word/2010/wordprocessingCanvas" xmlns:cx="http://schemas.microsoft.com/office/drawing/2014/chartex" xmlns:mc="http://schemas.openxmlformats.org/markup-compatibility/2006" xmlns:o="urn:schemas-microsoft-com:office:office" xmlns:r="http://schemas.openxmlformats.org/officeDocument/2006/relationships" xmlns:m="http://schemas.openxmlformats.org/officeDocument/2006/math" xmlns:v="urn:schemas-microsoft-com:vml" xmlns:wp14="http://schemas.microsoft.com/office/word/2010/wordprocessingDrawing" xmlns:wp="http://schemas.openxmlformats.org/drawingml/2006/wordprocessingDrawing" xmlns:w10="urn:schemas-microsoft-com:office:word" xmlns:w="http://schemas.openxmlformats.org/wordprocessingml/2006/main" xmlns:w14="http://schemas.microsoft.com/office/word/2010/wordml" xmlns:w15="http://schemas.microsoft.com/office/word/2012/wordml" xmlns:w16se="http://schemas.microsoft.com/office/word/2015/wordml/symex" xmlns:wpg="http://schemas.microsoft.com/office/word/2010/wordprocessingGroup" xmlns:wpi="http://schemas.microsoft.com/office/word/2010/wordprocessingInk" xmlns:wne="http://schemas.microsoft.com/office/word/2006/wordml" xmlns:wps="http://schemas.microsoft.com/office/word/2010/wordprocessingShape" mc:Ignorable="w14 w15 w16se wp14">
   <w:sdt>
     <w:sdtPr>
       <w:id w:val="788091589"/>
@@ -4448,7 +4486,10 @@
           <w:fldChar w:fldCharType="separate"/>
         </w:r>
         <w:r>
-          <w:t>2</w:t>
+          <w:rPr>
+            <w:noProof/>
+          </w:rPr>
+          <w:t>4</w:t>
         </w:r>
         <w:r>
           <w:fldChar w:fldCharType="end"/>
@@ -4465,7 +4506,7 @@
 </file>
 
 <file path=word/footnotes.xml><?xml version="1.0" encoding="utf-8"?>
-<w:footnotes xmlns:wpc="http://schemas.microsoft.com/office/word/2010/wordprocessingCanvas" xmlns:cx="http://schemas.microsoft.com/office/drawing/2014/chartex" xmlns:cx1="http://schemas.microsoft.com/office/drawing/2015/9/8/chartex" xmlns:cx2="http://schemas.microsoft.com/office/drawing/2015/10/21/chartex" xmlns:cx3="http://schemas.microsoft.com/office/drawing/2016/5/9/chartex" xmlns:cx4="http://schemas.microsoft.com/office/drawing/2016/5/10/chartex" xmlns:cx5="http://schemas.microsoft.com/office/drawing/2016/5/11/chartex" xmlns:cx6="http://schemas.microsoft.com/office/drawing/2016/5/12/chartex" xmlns:cx7="http://schemas.microsoft.com/office/drawing/2016/5/13/chartex" xmlns:cx8="http://schemas.microsoft.com/office/drawing/2016/5/14/chartex" xmlns:mc="http://schemas.openxmlformats.org/markup-compatibility/2006" xmlns:aink="http://schemas.microsoft.com/office/drawing/2016/ink" xmlns:am3d="http://schemas.microsoft.com/office/drawing/2017/model3d" xmlns:o="urn:schemas-microsoft-com:office:office" xmlns:r="http://schemas.openxmlformats.org/officeDocument/2006/relationships" xmlns:m="http://schemas.openxmlformats.org/officeDocument/2006/math" xmlns:v="urn:schemas-microsoft-com:vml" xmlns:wp14="http://schemas.microsoft.com/office/word/2010/wordprocessingDrawing" xmlns:wp="http://schemas.openxmlformats.org/drawingml/2006/wordprocessingDrawing" xmlns:w10="urn:schemas-microsoft-com:office:word" xmlns:w="http://schemas.openxmlformats.org/wordprocessingml/2006/main" xmlns:w14="http://schemas.microsoft.com/office/word/2010/wordml" xmlns:w15="http://schemas.microsoft.com/office/word/2012/wordml" xmlns:w16cid="http://schemas.microsoft.com/office/word/2016/wordml/cid" xmlns:w16se="http://schemas.microsoft.com/office/word/2015/wordml/symex" xmlns:wpg="http://schemas.microsoft.com/office/word/2010/wordprocessingGroup" xmlns:wpi="http://schemas.microsoft.com/office/word/2010/wordprocessingInk" xmlns:wne="http://schemas.microsoft.com/office/word/2006/wordml" xmlns:wps="http://schemas.microsoft.com/office/word/2010/wordprocessingShape" mc:Ignorable="w14 w15 w16se w16cid wp14">
+<w:footnotes xmlns:wpc="http://schemas.microsoft.com/office/word/2010/wordprocessingCanvas" xmlns:cx="http://schemas.microsoft.com/office/drawing/2014/chartex" xmlns:mc="http://schemas.openxmlformats.org/markup-compatibility/2006" xmlns:o="urn:schemas-microsoft-com:office:office" xmlns:r="http://schemas.openxmlformats.org/officeDocument/2006/relationships" xmlns:m="http://schemas.openxmlformats.org/officeDocument/2006/math" xmlns:v="urn:schemas-microsoft-com:vml" xmlns:wp14="http://schemas.microsoft.com/office/word/2010/wordprocessingDrawing" xmlns:wp="http://schemas.openxmlformats.org/drawingml/2006/wordprocessingDrawing" xmlns:w10="urn:schemas-microsoft-com:office:word" xmlns:w="http://schemas.openxmlformats.org/wordprocessingml/2006/main" xmlns:w14="http://schemas.microsoft.com/office/word/2010/wordml" xmlns:w15="http://schemas.microsoft.com/office/word/2012/wordml" xmlns:w16se="http://schemas.microsoft.com/office/word/2015/wordml/symex" xmlns:wpg="http://schemas.microsoft.com/office/word/2010/wordprocessingGroup" xmlns:wpi="http://schemas.microsoft.com/office/word/2010/wordprocessingInk" xmlns:wne="http://schemas.microsoft.com/office/word/2006/wordml" xmlns:wps="http://schemas.microsoft.com/office/word/2010/wordprocessingShape" mc:Ignorable="w14 w15 w16se wp14">
   <w:footnote w:type="separator" w:id="-1">
     <w:p>
       <w:r>
@@ -4484,7 +4525,7 @@
 </file>
 
 <file path=word/header1.xml><?xml version="1.0" encoding="utf-8"?>
-<w:hdr xmlns:wpc="http://schemas.microsoft.com/office/word/2010/wordprocessingCanvas" xmlns:cx="http://schemas.microsoft.com/office/drawing/2014/chartex" xmlns:cx1="http://schemas.microsoft.com/office/drawing/2015/9/8/chartex" xmlns:cx2="http://schemas.microsoft.com/office/drawing/2015/10/21/chartex" xmlns:cx3="http://schemas.microsoft.com/office/drawing/2016/5/9/chartex" xmlns:cx4="http://schemas.microsoft.com/office/drawing/2016/5/10/chartex" xmlns:cx5="http://schemas.microsoft.com/office/drawing/2016/5/11/chartex" xmlns:cx6="http://schemas.microsoft.com/office/drawing/2016/5/12/chartex" xmlns:cx7="http://schemas.microsoft.com/office/drawing/2016/5/13/chartex" xmlns:cx8="http://schemas.microsoft.com/office/drawing/2016/5/14/chartex" xmlns:mc="http://schemas.openxmlformats.org/markup-compatibility/2006" xmlns:aink="http://schemas.microsoft.com/office/drawing/2016/ink" xmlns:am3d="http://schemas.microsoft.com/office/drawing/2017/model3d" xmlns:o="urn:schemas-microsoft-com:office:office" xmlns:r="http://schemas.openxmlformats.org/officeDocument/2006/relationships" xmlns:m="http://schemas.openxmlformats.org/officeDocument/2006/math" xmlns:v="urn:schemas-microsoft-com:vml" xmlns:wp14="http://schemas.microsoft.com/office/word/2010/wordprocessingDrawing" xmlns:wp="http://schemas.openxmlformats.org/drawingml/2006/wordprocessingDrawing" xmlns:w10="urn:schemas-microsoft-com:office:word" xmlns:w="http://schemas.openxmlformats.org/wordprocessingml/2006/main" xmlns:w14="http://schemas.microsoft.com/office/word/2010/wordml" xmlns:w15="http://schemas.microsoft.com/office/word/2012/wordml" xmlns:w16cid="http://schemas.microsoft.com/office/word/2016/wordml/cid" xmlns:w16se="http://schemas.microsoft.com/office/word/2015/wordml/symex" xmlns:wpg="http://schemas.microsoft.com/office/word/2010/wordprocessingGroup" xmlns:wpi="http://schemas.microsoft.com/office/word/2010/wordprocessingInk" xmlns:wne="http://schemas.microsoft.com/office/word/2006/wordml" xmlns:wps="http://schemas.microsoft.com/office/word/2010/wordprocessingShape" mc:Ignorable="w14 w15 w16se w16cid wp14">
+<w:hdr xmlns:wpc="http://schemas.microsoft.com/office/word/2010/wordprocessingCanvas" xmlns:cx="http://schemas.microsoft.com/office/drawing/2014/chartex" xmlns:mc="http://schemas.openxmlformats.org/markup-compatibility/2006" xmlns:o="urn:schemas-microsoft-com:office:office" xmlns:r="http://schemas.openxmlformats.org/officeDocument/2006/relationships" xmlns:m="http://schemas.openxmlformats.org/officeDocument/2006/math" xmlns:v="urn:schemas-microsoft-com:vml" xmlns:wp14="http://schemas.microsoft.com/office/word/2010/wordprocessingDrawing" xmlns:wp="http://schemas.openxmlformats.org/drawingml/2006/wordprocessingDrawing" xmlns:w10="urn:schemas-microsoft-com:office:word" xmlns:w="http://schemas.openxmlformats.org/wordprocessingml/2006/main" xmlns:w14="http://schemas.microsoft.com/office/word/2010/wordml" xmlns:w15="http://schemas.microsoft.com/office/word/2012/wordml" xmlns:w16se="http://schemas.microsoft.com/office/word/2015/wordml/symex" xmlns:wpg="http://schemas.microsoft.com/office/word/2010/wordprocessingGroup" xmlns:wpi="http://schemas.microsoft.com/office/word/2010/wordprocessingInk" xmlns:wne="http://schemas.microsoft.com/office/word/2006/wordml" xmlns:wps="http://schemas.microsoft.com/office/word/2010/wordprocessingShape" mc:Ignorable="w14 w15 w16se wp14">
   <w:p>
     <w:pPr>
       <w:pStyle w:val="a5"/>
@@ -4494,7 +4535,7 @@
 </file>
 
 <file path=word/numbering.xml><?xml version="1.0" encoding="utf-8"?>
-<w:numbering xmlns:wpc="http://schemas.microsoft.com/office/word/2010/wordprocessingCanvas" xmlns:cx="http://schemas.microsoft.com/office/drawing/2014/chartex" xmlns:cx1="http://schemas.microsoft.com/office/drawing/2015/9/8/chartex" xmlns:cx2="http://schemas.microsoft.com/office/drawing/2015/10/21/chartex" xmlns:cx3="http://schemas.microsoft.com/office/drawing/2016/5/9/chartex" xmlns:cx4="http://schemas.microsoft.com/office/drawing/2016/5/10/chartex" xmlns:cx5="http://schemas.microsoft.com/office/drawing/2016/5/11/chartex" xmlns:cx6="http://schemas.microsoft.com/office/drawing/2016/5/12/chartex" xmlns:cx7="http://schemas.microsoft.com/office/drawing/2016/5/13/chartex" xmlns:cx8="http://schemas.microsoft.com/office/drawing/2016/5/14/chartex" xmlns:mc="http://schemas.openxmlformats.org/markup-compatibility/2006" xmlns:aink="http://schemas.microsoft.com/office/drawing/2016/ink" xmlns:am3d="http://schemas.microsoft.com/office/drawing/2017/model3d" xmlns:o="urn:schemas-microsoft-com:office:office" xmlns:r="http://schemas.openxmlformats.org/officeDocument/2006/relationships" xmlns:m="http://schemas.openxmlformats.org/officeDocument/2006/math" xmlns:v="urn:schemas-microsoft-com:vml" xmlns:wp14="http://schemas.microsoft.com/office/word/2010/wordprocessingDrawing" xmlns:wp="http://schemas.openxmlformats.org/drawingml/2006/wordprocessingDrawing" xmlns:w10="urn:schemas-microsoft-com:office:word" xmlns:w="http://schemas.openxmlformats.org/wordprocessingml/2006/main" xmlns:w14="http://schemas.microsoft.com/office/word/2010/wordml" xmlns:w15="http://schemas.microsoft.com/office/word/2012/wordml" xmlns:w16cid="http://schemas.microsoft.com/office/word/2016/wordml/cid" xmlns:w16se="http://schemas.microsoft.com/office/word/2015/wordml/symex" xmlns:wpg="http://schemas.microsoft.com/office/word/2010/wordprocessingGroup" xmlns:wpi="http://schemas.microsoft.com/office/word/2010/wordprocessingInk" xmlns:wne="http://schemas.microsoft.com/office/word/2006/wordml" xmlns:wps="http://schemas.microsoft.com/office/word/2010/wordprocessingShape" mc:Ignorable="w14 w15 w16se w16cid wp14">
+<w:numbering xmlns:wpc="http://schemas.microsoft.com/office/word/2010/wordprocessingCanvas" xmlns:cx="http://schemas.microsoft.com/office/drawing/2014/chartex" xmlns:mc="http://schemas.openxmlformats.org/markup-compatibility/2006" xmlns:o="urn:schemas-microsoft-com:office:office" xmlns:r="http://schemas.openxmlformats.org/officeDocument/2006/relationships" xmlns:m="http://schemas.openxmlformats.org/officeDocument/2006/math" xmlns:v="urn:schemas-microsoft-com:vml" xmlns:wp14="http://schemas.microsoft.com/office/word/2010/wordprocessingDrawing" xmlns:wp="http://schemas.openxmlformats.org/drawingml/2006/wordprocessingDrawing" xmlns:w10="urn:schemas-microsoft-com:office:word" xmlns:w="http://schemas.openxmlformats.org/wordprocessingml/2006/main" xmlns:w14="http://schemas.microsoft.com/office/word/2010/wordml" xmlns:w15="http://schemas.microsoft.com/office/word/2012/wordml" xmlns:w16se="http://schemas.microsoft.com/office/word/2015/wordml/symex" xmlns:wpg="http://schemas.microsoft.com/office/word/2010/wordprocessingGroup" xmlns:wpi="http://schemas.microsoft.com/office/word/2010/wordprocessingInk" xmlns:wne="http://schemas.microsoft.com/office/word/2006/wordml" xmlns:wps="http://schemas.microsoft.com/office/word/2010/wordprocessingShape" mc:Ignorable="w14 w15 w16se wp14">
   <w:abstractNum w:abstractNumId="0" w15:restartNumberingAfterBreak="0">
     <w:nsid w:val="FFFFFF7C"/>
     <w:multiLevelType w:val="singleLevel"/>
@@ -7027,7 +7068,7 @@
 </file>
 
 <file path=word/styles.xml><?xml version="1.0" encoding="utf-8"?>
-<w:styles xmlns:mc="http://schemas.openxmlformats.org/markup-compatibility/2006" xmlns:r="http://schemas.openxmlformats.org/officeDocument/2006/relationships" xmlns:w="http://schemas.openxmlformats.org/wordprocessingml/2006/main" xmlns:w14="http://schemas.microsoft.com/office/word/2010/wordml" xmlns:w15="http://schemas.microsoft.com/office/word/2012/wordml" xmlns:w16cid="http://schemas.microsoft.com/office/word/2016/wordml/cid" xmlns:w16se="http://schemas.microsoft.com/office/word/2015/wordml/symex" mc:Ignorable="w14 w15 w16se w16cid">
+<w:styles xmlns:mc="http://schemas.openxmlformats.org/markup-compatibility/2006" xmlns:r="http://schemas.openxmlformats.org/officeDocument/2006/relationships" xmlns:w="http://schemas.openxmlformats.org/wordprocessingml/2006/main" xmlns:w14="http://schemas.microsoft.com/office/word/2010/wordml" xmlns:w15="http://schemas.microsoft.com/office/word/2012/wordml" xmlns:w16se="http://schemas.microsoft.com/office/word/2015/wordml/symex" mc:Ignorable="w14 w15 w16se">
   <w:docDefaults>
     <w:rPrDefault>
       <w:rPr>
@@ -7037,7 +7078,7 @@
     </w:rPrDefault>
     <w:pPrDefault/>
   </w:docDefaults>
-  <w:latentStyles w:defLockedState="0" w:defUIPriority="0" w:defSemiHidden="0" w:defUnhideWhenUsed="0" w:defQFormat="0" w:count="375">
+  <w:latentStyles w:defLockedState="0" w:defUIPriority="0" w:defSemiHidden="0" w:defUnhideWhenUsed="0" w:defQFormat="0" w:count="371">
     <w:lsdException w:name="heading 7" w:semiHidden="1" w:unhideWhenUsed="1"/>
     <w:lsdException w:name="heading 8" w:semiHidden="1" w:unhideWhenUsed="1"/>
     <w:lsdException w:name="heading 9" w:semiHidden="1" w:unhideWhenUsed="1"/>
@@ -7391,10 +7432,6 @@
     <w:lsdException w:name="List Table 5 Dark Accent 6" w:uiPriority="50"/>
     <w:lsdException w:name="List Table 6 Colorful Accent 6" w:uiPriority="51"/>
     <w:lsdException w:name="List Table 7 Colorful Accent 6" w:uiPriority="52"/>
-    <w:lsdException w:name="Mention" w:semiHidden="1" w:uiPriority="99" w:unhideWhenUsed="1"/>
-    <w:lsdException w:name="Smart Hyperlink" w:semiHidden="1" w:uiPriority="99" w:unhideWhenUsed="1"/>
-    <w:lsdException w:name="Hashtag" w:semiHidden="1" w:uiPriority="99" w:unhideWhenUsed="1"/>
-    <w:lsdException w:name="Unresolved Mention" w:semiHidden="1" w:uiPriority="99" w:unhideWhenUsed="1"/>
   </w:latentStyles>
   <w:style w:type="paragraph" w:default="1" w:styleId="a1">
     <w:name w:val="Normal"/>
@@ -9258,19 +9295,6 @@
 </file>
 
 <file path=customXml/item1.xml><?xml version="1.0" encoding="utf-8"?>
-<LongProperties xmlns="http://schemas.microsoft.com/office/2006/metadata/longProperties"/>
-</file>
-
-<file path=customXml/item2.xml><?xml version="1.0" encoding="utf-8"?>
-<?mso-contentType ?>
-<FormTemplates xmlns="http://schemas.microsoft.com/sharepoint/v3/contenttype/forms">
-  <Display>DocumentLibraryForm</Display>
-  <Edit>DocumentLibraryForm</Edit>
-  <New>DocumentLibraryForm</New>
-</FormTemplates>
-</file>
-
-<file path=customXml/item3.xml><?xml version="1.0" encoding="utf-8"?>
 <ct:contentTypeSchema xmlns:ct="http://schemas.microsoft.com/office/2006/metadata/contentType" xmlns:ma="http://schemas.microsoft.com/office/2006/metadata/properties/metaAttributes" ct:_="" ma:_="" ma:contentTypeName="Документ" ma:contentTypeID="0x01010021B9D911046F7B4CBB720F7F9CE62705" ma:contentTypeVersion="0" ma:contentTypeDescription="Создание документа." ma:contentTypeScope="" ma:versionID="f80155d847e009baef3819be4182e929">
   <xsd:schema xmlns:xsd="http://www.w3.org/2001/XMLSchema" xmlns:xs="http://www.w3.org/2001/XMLSchema" xmlns:p="http://schemas.microsoft.com/office/2006/metadata/properties" targetNamespace="http://schemas.microsoft.com/office/2006/metadata/properties" ma:root="true" ma:fieldsID="89d58f4857a619b7c345529988bca397">
     <xsd:element name="properties">
@@ -9384,10 +9408,23 @@
 </ct:contentTypeSchema>
 </file>
 
-<file path=customXml/item4.xml><?xml version="1.0" encoding="utf-8"?>
+<file path=customXml/item2.xml><?xml version="1.0" encoding="utf-8"?>
 <p:properties xmlns:p="http://schemas.microsoft.com/office/2006/metadata/properties" xmlns:xsi="http://www.w3.org/2001/XMLSchema-instance" xmlns:pc="http://schemas.microsoft.com/office/infopath/2007/PartnerControls">
   <documentManagement/>
 </p:properties>
+</file>
+
+<file path=customXml/item3.xml><?xml version="1.0" encoding="utf-8"?>
+<LongProperties xmlns="http://schemas.microsoft.com/office/2006/metadata/longProperties"/>
+</file>
+
+<file path=customXml/item4.xml><?xml version="1.0" encoding="utf-8"?>
+<?mso-contentType ?>
+<FormTemplates xmlns="http://schemas.microsoft.com/sharepoint/v3/contenttype/forms">
+  <Display>DocumentLibraryForm</Display>
+  <Edit>DocumentLibraryForm</Edit>
+  <New>DocumentLibraryForm</New>
+</FormTemplates>
 </file>
 
 <file path=customXml/item5.xml><?xml version="1.0" encoding="utf-8"?>
@@ -9395,22 +9432,6 @@
 </file>
 
 <file path=customXml/itemProps1.xml><?xml version="1.0" encoding="utf-8"?>
-<ds:datastoreItem xmlns:ds="http://schemas.openxmlformats.org/officeDocument/2006/customXml" ds:itemID="{715AA86B-6CAF-4587-B8DA-CA55E4014A33}">
-  <ds:schemaRefs>
-    <ds:schemaRef ds:uri="http://schemas.microsoft.com/office/2006/metadata/longProperties"/>
-  </ds:schemaRefs>
-</ds:datastoreItem>
-</file>
-
-<file path=customXml/itemProps2.xml><?xml version="1.0" encoding="utf-8"?>
-<ds:datastoreItem xmlns:ds="http://schemas.openxmlformats.org/officeDocument/2006/customXml" ds:itemID="{08F76A92-C708-4490-8E8C-92C5C0257BC2}">
-  <ds:schemaRefs>
-    <ds:schemaRef ds:uri="http://schemas.microsoft.com/sharepoint/v3/contenttype/forms"/>
-  </ds:schemaRefs>
-</ds:datastoreItem>
-</file>
-
-<file path=customXml/itemProps3.xml><?xml version="1.0" encoding="utf-8"?>
 <ds:datastoreItem xmlns:ds="http://schemas.openxmlformats.org/officeDocument/2006/customXml" ds:itemID="{EB866750-BBD6-4AC0-A003-3675B8874FC1}">
   <ds:schemaRefs>
     <ds:schemaRef ds:uri="http://schemas.microsoft.com/office/2006/metadata/contentType"/>
@@ -9426,7 +9447,7 @@
 </ds:datastoreItem>
 </file>
 
-<file path=customXml/itemProps4.xml><?xml version="1.0" encoding="utf-8"?>
+<file path=customXml/itemProps2.xml><?xml version="1.0" encoding="utf-8"?>
 <ds:datastoreItem xmlns:ds="http://schemas.openxmlformats.org/officeDocument/2006/customXml" ds:itemID="{B118EF0A-EA1B-475B-96CF-6951B4D5DA32}">
   <ds:schemaRefs>
     <ds:schemaRef ds:uri="http://schemas.microsoft.com/office/2006/metadata/properties"/>
@@ -9435,8 +9456,24 @@
 </ds:datastoreItem>
 </file>
 
+<file path=customXml/itemProps3.xml><?xml version="1.0" encoding="utf-8"?>
+<ds:datastoreItem xmlns:ds="http://schemas.openxmlformats.org/officeDocument/2006/customXml" ds:itemID="{715AA86B-6CAF-4587-B8DA-CA55E4014A33}">
+  <ds:schemaRefs>
+    <ds:schemaRef ds:uri="http://schemas.microsoft.com/office/2006/metadata/longProperties"/>
+  </ds:schemaRefs>
+</ds:datastoreItem>
+</file>
+
+<file path=customXml/itemProps4.xml><?xml version="1.0" encoding="utf-8"?>
+<ds:datastoreItem xmlns:ds="http://schemas.openxmlformats.org/officeDocument/2006/customXml" ds:itemID="{08F76A92-C708-4490-8E8C-92C5C0257BC2}">
+  <ds:schemaRefs>
+    <ds:schemaRef ds:uri="http://schemas.microsoft.com/sharepoint/v3/contenttype/forms"/>
+  </ds:schemaRefs>
+</ds:datastoreItem>
+</file>
+
 <file path=customXml/itemProps5.xml><?xml version="1.0" encoding="utf-8"?>
-<ds:datastoreItem xmlns:ds="http://schemas.openxmlformats.org/officeDocument/2006/customXml" ds:itemID="{D311334C-39D6-4EB0-A20C-A7A097AAE582}">
+<ds:datastoreItem xmlns:ds="http://schemas.openxmlformats.org/officeDocument/2006/customXml" ds:itemID="{57E8DAE0-68F0-41DA-ABA5-AD3FCD040670}">
   <ds:schemaRefs>
     <ds:schemaRef ds:uri="http://schemas.openxmlformats.org/officeDocument/2006/bibliography"/>
   </ds:schemaRefs>
